--- a/Referater av kundemøter.docx
+++ b/Referater av kundemøter.docx
@@ -215,8 +215,13 @@
         </w:pBdr>
       </w:pPr>
       <w:r>
-        <w:t xml:space="preserve">Fremtidsplan til neste. Nye brukerkrav </w:t>
-      </w:r>
+        <w:t>Fremtid</w:t>
+      </w:r>
+      <w:r>
+        <w:t xml:space="preserve">splan til neste. Nye brukerkrav. Fremtidsplan for kommende sprint. </w:t>
+      </w:r>
+      <w:bookmarkStart w:id="0" w:name="_GoBack"/>
+      <w:bookmarkEnd w:id="0"/>
     </w:p>
     <w:p>
       <w:pPr>
@@ -448,8 +453,6 @@
       <w:r>
         <w:t>Problemstilling</w:t>
       </w:r>
-      <w:bookmarkStart w:id="0" w:name="_GoBack"/>
-      <w:bookmarkEnd w:id="0"/>
     </w:p>
     <w:p>
       <w:pPr>

--- a/Referater av kundemøter.docx
+++ b/Referater av kundemøter.docx
@@ -220,8 +220,6 @@
       <w:r>
         <w:t xml:space="preserve">splan til neste. Nye brukerkrav. Fremtidsplan for kommende sprint. </w:t>
       </w:r>
-      <w:bookmarkStart w:id="0" w:name="_GoBack"/>
-      <w:bookmarkEnd w:id="0"/>
     </w:p>
     <w:p>
       <w:pPr>
@@ -492,6 +490,9 @@
       <w:r>
         <w:t xml:space="preserve">: </w:t>
       </w:r>
+      <w:r>
+        <w:t>31.01.13</w:t>
+      </w:r>
     </w:p>
     <w:p>
       <w:r>
@@ -503,6 +504,9 @@
       <w:r>
         <w:t xml:space="preserve">: </w:t>
       </w:r>
+      <w:r>
+        <w:t>12-</w:t>
+      </w:r>
     </w:p>
     <w:p>
       <w:r>
@@ -514,6 +518,9 @@
       <w:r>
         <w:t>:</w:t>
       </w:r>
+      <w:r>
+        <w:t xml:space="preserve"> Eirik, Joanne, Torstein, Henrik, Atle og Vegard</w:t>
+      </w:r>
     </w:p>
     <w:p>
       <w:r>
@@ -525,6 +532,9 @@
       <w:r>
         <w:t>:</w:t>
       </w:r>
+      <w:r>
+        <w:t xml:space="preserve"> Aftenposten</w:t>
+      </w:r>
     </w:p>
     <w:p>
       <w:r>
@@ -565,6 +575,90 @@
           <w:bottom w:val="single" w:sz="12" w:space="1" w:color="auto"/>
         </w:pBdr>
       </w:pPr>
+    </w:p>
+    <w:p>
+      <w:pPr>
+        <w:pBdr>
+          <w:bottom w:val="single" w:sz="12" w:space="1" w:color="auto"/>
+        </w:pBdr>
+      </w:pPr>
+      <w:r>
+        <w:t>Agenda:</w:t>
+      </w:r>
+    </w:p>
+    <w:p>
+      <w:pPr>
+        <w:pBdr>
+          <w:bottom w:val="single" w:sz="12" w:space="1" w:color="auto"/>
+        </w:pBdr>
+      </w:pPr>
+      <w:r>
+        <w:t>- Vise frem skisser og prototype av tidslinjen og CMS som er gjort hittil</w:t>
+      </w:r>
+    </w:p>
+    <w:p>
+      <w:pPr>
+        <w:pBdr>
+          <w:bottom w:val="single" w:sz="12" w:space="1" w:color="auto"/>
+        </w:pBdr>
+      </w:pPr>
+      <w:r>
+        <w:t xml:space="preserve">- Satt opp database knyttet den opp mot </w:t>
+      </w:r>
+    </w:p>
+    <w:p>
+      <w:pPr>
+        <w:pBdr>
+          <w:bottom w:val="single" w:sz="12" w:space="1" w:color="auto"/>
+        </w:pBdr>
+      </w:pPr>
+      <w:r>
+        <w:t>- ligger godt i forhold til planen; vi startet rett på og har delegert oppgavene jevnt</w:t>
+      </w:r>
+    </w:p>
+    <w:p>
+      <w:pPr>
+        <w:pBdr>
+          <w:bottom w:val="single" w:sz="12" w:space="1" w:color="auto"/>
+        </w:pBdr>
+      </w:pPr>
+      <w:r>
+        <w:t xml:space="preserve">- Research, lært oss opp i nytt språk, funnet metoder og prosesser </w:t>
+      </w:r>
+    </w:p>
+    <w:p>
+      <w:pPr>
+        <w:pBdr>
+          <w:bottom w:val="single" w:sz="12" w:space="1" w:color="auto"/>
+        </w:pBdr>
+      </w:pPr>
+      <w:r>
+        <w:t xml:space="preserve">- Erfaring: - flinkere med å kommentere, bruke teknikker for  ideer, endringer ettersom kundens ønske. </w:t>
+      </w:r>
+    </w:p>
+    <w:p>
+      <w:pPr>
+        <w:pBdr>
+          <w:bottom w:val="single" w:sz="12" w:space="1" w:color="auto"/>
+        </w:pBdr>
+      </w:pPr>
+      <w:r>
+        <w:t xml:space="preserve">- </w:t>
+      </w:r>
+      <w:r>
+        <w:t xml:space="preserve">Interaktiv design </w:t>
+      </w:r>
+      <w:r>
+        <w:t xml:space="preserve">på tidslinje </w:t>
+      </w:r>
+      <w:bookmarkStart w:id="0" w:name="_GoBack"/>
+      <w:bookmarkEnd w:id="0"/>
+      <w:r>
+        <w:sym w:font="Wingdings" w:char="F0E0"/>
+      </w:r>
+      <w:r>
+        <w:t xml:space="preserve"> hva ønsker kunden? </w:t>
+      </w:r>
     </w:p>
     <w:p>
       <w:pPr>

--- a/Referater av kundemøter.docx
+++ b/Referater av kundemøter.docx
@@ -651,14 +651,40 @@
       <w:r>
         <w:t xml:space="preserve">på tidslinje </w:t>
       </w:r>
+      <w:r>
+        <w:sym w:font="Wingdings" w:char="F0E0"/>
+      </w:r>
+      <w:r>
+        <w:t xml:space="preserve"> hva ønsker kunden? </w:t>
+      </w:r>
+    </w:p>
+    <w:p>
+      <w:pPr>
+        <w:pBdr>
+          <w:bottom w:val="single" w:sz="12" w:space="1" w:color="auto"/>
+        </w:pBdr>
+      </w:pPr>
+      <w:r>
+        <w:t xml:space="preserve">- CMS </w:t>
+      </w:r>
+      <w:r>
+        <w:sym w:font="Wingdings" w:char="F0E0"/>
+      </w:r>
+      <w:r>
+        <w:t xml:space="preserve"> Forfatter beskriver på ingress i tidslinje eller under artikler. </w:t>
+      </w:r>
+    </w:p>
+    <w:p>
+      <w:pPr>
+        <w:pBdr>
+          <w:bottom w:val="single" w:sz="12" w:space="1" w:color="auto"/>
+        </w:pBdr>
+      </w:pPr>
+      <w:r>
+        <w:t xml:space="preserve">- </w:t>
+      </w:r>
       <w:bookmarkStart w:id="0" w:name="_GoBack"/>
       <w:bookmarkEnd w:id="0"/>
-      <w:r>
-        <w:sym w:font="Wingdings" w:char="F0E0"/>
-      </w:r>
-      <w:r>
-        <w:t xml:space="preserve"> hva ønsker kunden? </w:t>
-      </w:r>
     </w:p>
     <w:p>
       <w:pPr>

--- a/Referater av kundemøter.docx
+++ b/Referater av kundemøter.docx
@@ -114,7 +114,23 @@
         <w:t>:</w:t>
       </w:r>
       <w:r>
-        <w:t xml:space="preserve"> Joanne Rasathurai, </w:t>
+        <w:t xml:space="preserve"> </w:t>
+      </w:r>
+      <w:proofErr w:type="spellStart"/>
+      <w:r>
+        <w:t>Joanne</w:t>
+      </w:r>
+      <w:proofErr w:type="spellEnd"/>
+      <w:r>
+        <w:t xml:space="preserve"> </w:t>
+      </w:r>
+      <w:proofErr w:type="spellStart"/>
+      <w:r>
+        <w:t>Rasathurai</w:t>
+      </w:r>
+      <w:proofErr w:type="spellEnd"/>
+      <w:r>
+        <w:t xml:space="preserve">, </w:t>
       </w:r>
     </w:p>
     <w:p>
@@ -168,7 +184,15 @@
         <w:t>:</w:t>
       </w:r>
       <w:r>
-        <w:t xml:space="preserve"> Henrik Eidhaug (prosjektdeltaker) </w:t>
+        <w:t xml:space="preserve"> Henrik </w:t>
+      </w:r>
+      <w:proofErr w:type="spellStart"/>
+      <w:r>
+        <w:t>Eidhaug</w:t>
+      </w:r>
+      <w:proofErr w:type="spellEnd"/>
+      <w:r>
+        <w:t xml:space="preserve"> (prosjektdeltaker) </w:t>
       </w:r>
     </w:p>
     <w:p>
@@ -307,7 +331,23 @@
         <w:t>:</w:t>
       </w:r>
       <w:r>
-        <w:t xml:space="preserve"> Joanne Rasathurai, </w:t>
+        <w:t xml:space="preserve"> </w:t>
+      </w:r>
+      <w:proofErr w:type="spellStart"/>
+      <w:r>
+        <w:t>Joanne</w:t>
+      </w:r>
+      <w:proofErr w:type="spellEnd"/>
+      <w:r>
+        <w:t xml:space="preserve"> </w:t>
+      </w:r>
+      <w:proofErr w:type="spellStart"/>
+      <w:r>
+        <w:t>Rasathurai</w:t>
+      </w:r>
+      <w:proofErr w:type="spellEnd"/>
+      <w:r>
+        <w:t xml:space="preserve">, </w:t>
       </w:r>
     </w:p>
     <w:p>
@@ -338,7 +378,23 @@
         <w:t>:</w:t>
       </w:r>
       <w:r>
-        <w:t xml:space="preserve"> NITH (sweigaardsgate) </w:t>
+        <w:t xml:space="preserve"> </w:t>
+      </w:r>
+      <w:proofErr w:type="spellStart"/>
+      <w:r>
+        <w:t>NITH</w:t>
+      </w:r>
+      <w:proofErr w:type="spellEnd"/>
+      <w:r>
+        <w:t xml:space="preserve"> (</w:t>
+      </w:r>
+      <w:proofErr w:type="spellStart"/>
+      <w:r>
+        <w:t>sweigaardsgate</w:t>
+      </w:r>
+      <w:proofErr w:type="spellEnd"/>
+      <w:r>
+        <w:t xml:space="preserve">) </w:t>
       </w:r>
     </w:p>
     <w:p>
@@ -383,7 +439,23 @@
         <w:t xml:space="preserve">Fikk tilbakemelding på prosjektplan. Mangel på problemstilling og ble definert. </w:t>
       </w:r>
       <w:r>
-        <w:t xml:space="preserve">Ideer og tanker til forskningpaper og tilleggsfunksjon som kan utvikles senere i prosjeketet. </w:t>
+        <w:t xml:space="preserve">Ideer og tanker til </w:t>
+      </w:r>
+      <w:proofErr w:type="spellStart"/>
+      <w:r>
+        <w:t>forskningpaper</w:t>
+      </w:r>
+      <w:proofErr w:type="spellEnd"/>
+      <w:r>
+        <w:t xml:space="preserve"> og tilleggsfunksjon som kan utvikles senere i </w:t>
+      </w:r>
+      <w:proofErr w:type="spellStart"/>
+      <w:r>
+        <w:t>prosjeketet</w:t>
+      </w:r>
+      <w:proofErr w:type="spellEnd"/>
+      <w:r>
+        <w:t xml:space="preserve">. </w:t>
       </w:r>
     </w:p>
     <w:p/>
@@ -464,7 +536,15 @@
         </w:pBdr>
       </w:pPr>
       <w:r>
-        <w:t>Finne eventuelle forskningspaper som vi kan benytte</w:t>
+        <w:t xml:space="preserve">Finne eventuelle </w:t>
+      </w:r>
+      <w:proofErr w:type="spellStart"/>
+      <w:r>
+        <w:t>forskningspaper</w:t>
+      </w:r>
+      <w:proofErr w:type="spellEnd"/>
+      <w:r>
+        <w:t xml:space="preserve"> som vi kan benytte</w:t>
       </w:r>
       <w:r>
         <w:br/>
@@ -507,6 +587,9 @@
       <w:r>
         <w:t>12-</w:t>
       </w:r>
+      <w:r>
+        <w:t>12.</w:t>
+      </w:r>
     </w:p>
     <w:p>
       <w:r>
@@ -519,7 +602,15 @@
         <w:t>:</w:t>
       </w:r>
       <w:r>
-        <w:t xml:space="preserve"> Eirik, Joanne, Torstein, Henrik, Atle og Vegard</w:t>
+        <w:t xml:space="preserve"> Eirik, </w:t>
+      </w:r>
+      <w:proofErr w:type="spellStart"/>
+      <w:r>
+        <w:t>Joanne</w:t>
+      </w:r>
+      <w:proofErr w:type="spellEnd"/>
+      <w:r>
+        <w:t>, Torstein, Henrik, Atle og Vegard</w:t>
       </w:r>
     </w:p>
     <w:p>
@@ -595,15 +686,24 @@
       <w:r>
         <w:t>- Vise frem skisser og prototype av tidslinjen og CMS som er gjort hittil</w:t>
       </w:r>
-    </w:p>
-    <w:p>
-      <w:pPr>
-        <w:pBdr>
-          <w:bottom w:val="single" w:sz="12" w:space="1" w:color="auto"/>
-        </w:pBdr>
-      </w:pPr>
-      <w:r>
-        <w:t xml:space="preserve">- Satt opp database knyttet den opp mot </w:t>
+      <w:r>
+        <w:t xml:space="preserve"> (database opprettelse, </w:t>
+      </w:r>
+      <w:proofErr w:type="spellStart"/>
+      <w:r>
+        <w:t>json</w:t>
+      </w:r>
+      <w:proofErr w:type="spellEnd"/>
+      <w:r>
+        <w:t xml:space="preserve"> og </w:t>
+      </w:r>
+      <w:proofErr w:type="spellStart"/>
+      <w:r>
+        <w:t>javascrip</w:t>
+      </w:r>
+      <w:proofErr w:type="spellEnd"/>
+      <w:r>
+        <w:t xml:space="preserve"> koding).</w:t>
       </w:r>
     </w:p>
     <w:p>

--- a/Referater av kundemøter.docx
+++ b/Referater av kundemøter.docx
@@ -585,10 +585,16 @@
         <w:t xml:space="preserve">: </w:t>
       </w:r>
       <w:r>
-        <w:t>12-</w:t>
-      </w:r>
-      <w:r>
-        <w:t>12.</w:t>
+        <w:t>12</w:t>
+      </w:r>
+      <w:r>
+        <w:t>:00</w:t>
+      </w:r>
+      <w:r>
+        <w:t>-</w:t>
+      </w:r>
+      <w:r>
+        <w:t xml:space="preserve">13:10 </w:t>
       </w:r>
     </w:p>
     <w:p>
@@ -637,6 +643,9 @@
       <w:r>
         <w:t>:</w:t>
       </w:r>
+      <w:r>
+        <w:t xml:space="preserve"> - </w:t>
+      </w:r>
     </w:p>
     <w:p>
       <w:r>
@@ -648,7 +657,31 @@
       <w:r>
         <w:t>:</w:t>
       </w:r>
-    </w:p>
+      <w:r>
+        <w:t xml:space="preserve"> Første utkast av skisser og prototype av tidslinje og CMS. Hvordan vi ligger an i forhold til fremtidsplan? Interaktiv design på </w:t>
+      </w:r>
+      <w:proofErr w:type="spellStart"/>
+      <w:r>
+        <w:t>tidsline</w:t>
+      </w:r>
+      <w:proofErr w:type="spellEnd"/>
+      <w:r>
+        <w:t xml:space="preserve"> </w:t>
+      </w:r>
+      <w:r>
+        <w:sym w:font="Wingdings" w:char="F0E0"/>
+      </w:r>
+      <w:r>
+        <w:t xml:space="preserve"> hva ønsker kunden? CMS </w:t>
+      </w:r>
+      <w:r>
+        <w:sym w:font="Wingdings" w:char="F0E0"/>
+      </w:r>
+      <w:r>
+        <w:t xml:space="preserve"> Skal forfatteren nevnes i ingress i tidslinjen eller under artikkel?</w:t>
+      </w:r>
+    </w:p>
+    <w:p/>
     <w:p>
       <w:r>
         <w:rPr>
@@ -666,132 +699,23 @@
           <w:bottom w:val="single" w:sz="12" w:space="1" w:color="auto"/>
         </w:pBdr>
       </w:pPr>
-    </w:p>
-    <w:p>
-      <w:pPr>
-        <w:pBdr>
-          <w:bottom w:val="single" w:sz="12" w:space="1" w:color="auto"/>
-        </w:pBdr>
-      </w:pPr>
-      <w:r>
-        <w:t>Agenda:</w:t>
-      </w:r>
-    </w:p>
-    <w:p>
-      <w:pPr>
-        <w:pBdr>
-          <w:bottom w:val="single" w:sz="12" w:space="1" w:color="auto"/>
-        </w:pBdr>
-      </w:pPr>
-      <w:r>
-        <w:t>- Vise frem skisser og prototype av tidslinjen og CMS som er gjort hittil</w:t>
-      </w:r>
-      <w:r>
-        <w:t xml:space="preserve"> (database opprettelse, </w:t>
-      </w:r>
-      <w:proofErr w:type="spellStart"/>
-      <w:r>
-        <w:t>json</w:t>
-      </w:r>
-      <w:proofErr w:type="spellEnd"/>
-      <w:r>
-        <w:t xml:space="preserve"> og </w:t>
-      </w:r>
-      <w:proofErr w:type="spellStart"/>
-      <w:r>
-        <w:t>javascrip</w:t>
-      </w:r>
-      <w:proofErr w:type="spellEnd"/>
-      <w:r>
-        <w:t xml:space="preserve"> koding).</w:t>
-      </w:r>
-    </w:p>
-    <w:p>
-      <w:pPr>
-        <w:pBdr>
-          <w:bottom w:val="single" w:sz="12" w:space="1" w:color="auto"/>
-        </w:pBdr>
-      </w:pPr>
-      <w:r>
-        <w:t>- ligger godt i forhold til planen; vi startet rett på og har delegert oppgavene jevnt</w:t>
-      </w:r>
-    </w:p>
-    <w:p>
-      <w:pPr>
-        <w:pBdr>
-          <w:bottom w:val="single" w:sz="12" w:space="1" w:color="auto"/>
-        </w:pBdr>
-      </w:pPr>
-      <w:r>
-        <w:t xml:space="preserve">- Research, lært oss opp i nytt språk, funnet metoder og prosesser </w:t>
-      </w:r>
-    </w:p>
-    <w:p>
-      <w:pPr>
-        <w:pBdr>
-          <w:bottom w:val="single" w:sz="12" w:space="1" w:color="auto"/>
-        </w:pBdr>
-      </w:pPr>
-      <w:r>
-        <w:t xml:space="preserve">- Erfaring: - flinkere med å kommentere, bruke teknikker for  ideer, endringer ettersom kundens ønske. </w:t>
-      </w:r>
-    </w:p>
-    <w:p>
-      <w:pPr>
-        <w:pBdr>
-          <w:bottom w:val="single" w:sz="12" w:space="1" w:color="auto"/>
-        </w:pBdr>
-      </w:pPr>
-      <w:r>
-        <w:t xml:space="preserve">- </w:t>
-      </w:r>
-      <w:r>
-        <w:t xml:space="preserve">Interaktiv design </w:t>
-      </w:r>
-      <w:r>
-        <w:t xml:space="preserve">på tidslinje </w:t>
-      </w:r>
-      <w:r>
-        <w:sym w:font="Wingdings" w:char="F0E0"/>
-      </w:r>
-      <w:r>
-        <w:t xml:space="preserve"> hva ønsker kunden? </w:t>
-      </w:r>
-    </w:p>
-    <w:p>
-      <w:pPr>
-        <w:pBdr>
-          <w:bottom w:val="single" w:sz="12" w:space="1" w:color="auto"/>
-        </w:pBdr>
-      </w:pPr>
-      <w:r>
-        <w:t xml:space="preserve">- CMS </w:t>
-      </w:r>
-      <w:r>
-        <w:sym w:font="Wingdings" w:char="F0E0"/>
-      </w:r>
-      <w:r>
-        <w:t xml:space="preserve"> Forfatter beskriver på ingress i tidslinje eller under artikler. </w:t>
-      </w:r>
-    </w:p>
-    <w:p>
-      <w:pPr>
-        <w:pBdr>
-          <w:bottom w:val="single" w:sz="12" w:space="1" w:color="auto"/>
-        </w:pBdr>
-      </w:pPr>
-      <w:r>
-        <w:t xml:space="preserve">- </w:t>
+      <w:r>
+        <w:t>Gode tilbakemeldinger og</w:t>
+      </w:r>
+      <w:r>
+        <w:t xml:space="preserve"> tips</w:t>
+      </w:r>
+      <w:r>
+        <w:t xml:space="preserve"> til skisse og prototype av design og CMS. Samt har vi blitt enig om krav til de ulike elemente</w:t>
+      </w:r>
+      <w:r>
+        <w:t xml:space="preserve">r. Kunden er realistiske og er </w:t>
       </w:r>
       <w:bookmarkStart w:id="0" w:name="_GoBack"/>
       <w:bookmarkEnd w:id="0"/>
-    </w:p>
-    <w:p>
-      <w:pPr>
-        <w:pBdr>
-          <w:bottom w:val="single" w:sz="12" w:space="1" w:color="auto"/>
-        </w:pBdr>
-      </w:pPr>
+      <w:r>
+        <w:t xml:space="preserve">i vår perspektiv. Skal få tilsendt diverse retningslinjer og veiledning. </w:t>
+      </w:r>
     </w:p>
     <w:p>
       <w:pPr>

--- a/Referater av kundemøter.docx
+++ b/Referater av kundemøter.docx
@@ -114,23 +114,7 @@
         <w:t>:</w:t>
       </w:r>
       <w:r>
-        <w:t xml:space="preserve"> </w:t>
-      </w:r>
-      <w:proofErr w:type="spellStart"/>
-      <w:r>
-        <w:t>Joanne</w:t>
-      </w:r>
-      <w:proofErr w:type="spellEnd"/>
-      <w:r>
-        <w:t xml:space="preserve"> </w:t>
-      </w:r>
-      <w:proofErr w:type="spellStart"/>
-      <w:r>
-        <w:t>Rasathurai</w:t>
-      </w:r>
-      <w:proofErr w:type="spellEnd"/>
-      <w:r>
-        <w:t xml:space="preserve">, </w:t>
+        <w:t xml:space="preserve"> Joanne Rasathurai, </w:t>
       </w:r>
     </w:p>
     <w:p>
@@ -184,15 +168,7 @@
         <w:t>:</w:t>
       </w:r>
       <w:r>
-        <w:t xml:space="preserve"> Henrik </w:t>
-      </w:r>
-      <w:proofErr w:type="spellStart"/>
-      <w:r>
-        <w:t>Eidhaug</w:t>
-      </w:r>
-      <w:proofErr w:type="spellEnd"/>
-      <w:r>
-        <w:t xml:space="preserve"> (prosjektdeltaker) </w:t>
+        <w:t xml:space="preserve"> Henrik Eidhaug (prosjektdeltaker) </w:t>
       </w:r>
     </w:p>
     <w:p>
@@ -331,23 +307,7 @@
         <w:t>:</w:t>
       </w:r>
       <w:r>
-        <w:t xml:space="preserve"> </w:t>
-      </w:r>
-      <w:proofErr w:type="spellStart"/>
-      <w:r>
-        <w:t>Joanne</w:t>
-      </w:r>
-      <w:proofErr w:type="spellEnd"/>
-      <w:r>
-        <w:t xml:space="preserve"> </w:t>
-      </w:r>
-      <w:proofErr w:type="spellStart"/>
-      <w:r>
-        <w:t>Rasathurai</w:t>
-      </w:r>
-      <w:proofErr w:type="spellEnd"/>
-      <w:r>
-        <w:t xml:space="preserve">, </w:t>
+        <w:t xml:space="preserve"> Joanne Rasathurai, </w:t>
       </w:r>
     </w:p>
     <w:p>
@@ -378,23 +338,7 @@
         <w:t>:</w:t>
       </w:r>
       <w:r>
-        <w:t xml:space="preserve"> </w:t>
-      </w:r>
-      <w:proofErr w:type="spellStart"/>
-      <w:r>
-        <w:t>NITH</w:t>
-      </w:r>
-      <w:proofErr w:type="spellEnd"/>
-      <w:r>
-        <w:t xml:space="preserve"> (</w:t>
-      </w:r>
-      <w:proofErr w:type="spellStart"/>
-      <w:r>
-        <w:t>sweigaardsgate</w:t>
-      </w:r>
-      <w:proofErr w:type="spellEnd"/>
-      <w:r>
-        <w:t xml:space="preserve">) </w:t>
+        <w:t xml:space="preserve"> NITH (sweigaardsgate) </w:t>
       </w:r>
     </w:p>
     <w:p>
@@ -439,23 +383,7 @@
         <w:t xml:space="preserve">Fikk tilbakemelding på prosjektplan. Mangel på problemstilling og ble definert. </w:t>
       </w:r>
       <w:r>
-        <w:t xml:space="preserve">Ideer og tanker til </w:t>
-      </w:r>
-      <w:proofErr w:type="spellStart"/>
-      <w:r>
-        <w:t>forskningpaper</w:t>
-      </w:r>
-      <w:proofErr w:type="spellEnd"/>
-      <w:r>
-        <w:t xml:space="preserve"> og tilleggsfunksjon som kan utvikles senere i </w:t>
-      </w:r>
-      <w:proofErr w:type="spellStart"/>
-      <w:r>
-        <w:t>prosjeketet</w:t>
-      </w:r>
-      <w:proofErr w:type="spellEnd"/>
-      <w:r>
-        <w:t xml:space="preserve">. </w:t>
+        <w:t xml:space="preserve">Ideer og tanker til forskningpaper og tilleggsfunksjon som kan utvikles senere i prosjeketet. </w:t>
       </w:r>
     </w:p>
     <w:p/>
@@ -536,15 +464,7 @@
         </w:pBdr>
       </w:pPr>
       <w:r>
-        <w:t xml:space="preserve">Finne eventuelle </w:t>
-      </w:r>
-      <w:proofErr w:type="spellStart"/>
-      <w:r>
-        <w:t>forskningspaper</w:t>
-      </w:r>
-      <w:proofErr w:type="spellEnd"/>
-      <w:r>
-        <w:t xml:space="preserve"> som vi kan benytte</w:t>
+        <w:t>Finne eventuelle forskningspaper som vi kan benytte</w:t>
       </w:r>
       <w:r>
         <w:br/>
@@ -608,15 +528,7 @@
         <w:t>:</w:t>
       </w:r>
       <w:r>
-        <w:t xml:space="preserve"> Eirik, </w:t>
-      </w:r>
-      <w:proofErr w:type="spellStart"/>
-      <w:r>
-        <w:t>Joanne</w:t>
-      </w:r>
-      <w:proofErr w:type="spellEnd"/>
-      <w:r>
-        <w:t>, Torstein, Henrik, Atle og Vegard</w:t>
+        <w:t xml:space="preserve"> Eirik, Joanne, Torstein, Henrik, Atle og Vegard</w:t>
       </w:r>
     </w:p>
     <w:p>
@@ -658,15 +570,7 @@
         <w:t>:</w:t>
       </w:r>
       <w:r>
-        <w:t xml:space="preserve"> Første utkast av skisser og prototype av tidslinje og CMS. Hvordan vi ligger an i forhold til fremtidsplan? Interaktiv design på </w:t>
-      </w:r>
-      <w:proofErr w:type="spellStart"/>
-      <w:r>
-        <w:t>tidsline</w:t>
-      </w:r>
-      <w:proofErr w:type="spellEnd"/>
-      <w:r>
-        <w:t xml:space="preserve"> </w:t>
+        <w:t xml:space="preserve"> Første utkast av skisser og prototype av tidslinje og CMS. Hvordan vi ligger an i forhold til fremtidsplan? Interaktiv design på tidsline </w:t>
       </w:r>
       <w:r>
         <w:sym w:font="Wingdings" w:char="F0E0"/>
@@ -711,8 +615,6 @@
       <w:r>
         <w:t xml:space="preserve">r. Kunden er realistiske og er </w:t>
       </w:r>
-      <w:bookmarkStart w:id="0" w:name="_GoBack"/>
-      <w:bookmarkEnd w:id="0"/>
       <w:r>
         <w:t xml:space="preserve">i vår perspektiv. Skal få tilsendt diverse retningslinjer og veiledning. </w:t>
       </w:r>
@@ -746,7 +648,10 @@
         <w:t>Dato</w:t>
       </w:r>
       <w:r>
-        <w:t>: 11.01.2013</w:t>
+        <w:t>: 13</w:t>
+      </w:r>
+      <w:r>
+        <w:t>.01.2013</w:t>
       </w:r>
     </w:p>
     <w:p>
@@ -759,6 +664,9 @@
       <w:r>
         <w:t xml:space="preserve">: </w:t>
       </w:r>
+      <w:r>
+        <w:t>10-11</w:t>
+      </w:r>
     </w:p>
     <w:p>
       <w:r>
@@ -770,6 +678,9 @@
       <w:r>
         <w:t>:</w:t>
       </w:r>
+      <w:r>
+        <w:t xml:space="preserve"> Eirik, Asle, Joanne, Torstein, Henrik og Vegard</w:t>
+      </w:r>
     </w:p>
     <w:p>
       <w:r>
@@ -781,6 +692,9 @@
       <w:r>
         <w:t>:</w:t>
       </w:r>
+      <w:r>
+        <w:t xml:space="preserve"> Aftenposten</w:t>
+      </w:r>
     </w:p>
     <w:p>
       <w:r>
@@ -792,6 +706,9 @@
       <w:r>
         <w:t>:</w:t>
       </w:r>
+      <w:r>
+        <w:t xml:space="preserve"> - </w:t>
+      </w:r>
     </w:p>
     <w:p>
       <w:r>
@@ -803,6 +720,9 @@
       <w:r>
         <w:t>:</w:t>
       </w:r>
+      <w:r>
+        <w:t xml:space="preserve"> Møte med ekstern og intern veileder. Vise våre skisser av tidslinjen og CMS. Ta opp eventuelle spørsmål og lignende. </w:t>
+      </w:r>
     </w:p>
     <w:p>
       <w:r>
@@ -814,6 +734,11 @@
       <w:r>
         <w:t xml:space="preserve">: </w:t>
       </w:r>
+      <w:r>
+        <w:t xml:space="preserve">Vise frem hva vi bearbeider med fortiden, og fikk tilbakemelding ut i fra det. Blant annet på design, koding og tips. Det ble også avklart viktige kriterier som vi måtte huske på. Viktig å dokumentere underveis på det tekniske delen. Samt fikk vi tips om å ta i bruk forksningspaper (1-3 stk) og drøfte ut i fra de valgene som er besluttet. </w:t>
+      </w:r>
+      <w:bookmarkStart w:id="0" w:name="_GoBack"/>
+      <w:bookmarkEnd w:id="0"/>
     </w:p>
     <w:p>
       <w:pPr>

--- a/Referater av kundemøter.docx
+++ b/Referater av kundemøter.docx
@@ -737,8 +737,149 @@
       <w:r>
         <w:t xml:space="preserve">Vise frem hva vi bearbeider med fortiden, og fikk tilbakemelding ut i fra det. Blant annet på design, koding og tips. Det ble også avklart viktige kriterier som vi måtte huske på. Viktig å dokumentere underveis på det tekniske delen. Samt fikk vi tips om å ta i bruk forksningspaper (1-3 stk) og drøfte ut i fra de valgene som er besluttet. </w:t>
       </w:r>
+    </w:p>
+    <w:p>
+      <w:pPr>
+        <w:pBdr>
+          <w:bottom w:val="single" w:sz="12" w:space="1" w:color="auto"/>
+        </w:pBdr>
+      </w:pPr>
+    </w:p>
+    <w:p>
+      <w:pPr>
+        <w:rPr>
+          <w:b/>
+        </w:rPr>
+      </w:pPr>
+    </w:p>
+    <w:p>
+      <w:r>
+        <w:rPr>
+          <w:b/>
+        </w:rPr>
+        <w:t>Dato</w:t>
+      </w:r>
+      <w:r>
+        <w:t>: 21.02</w:t>
+      </w:r>
+      <w:r>
+        <w:t>.2013</w:t>
+      </w:r>
+    </w:p>
+    <w:p>
+      <w:r>
+        <w:rPr>
+          <w:b/>
+        </w:rPr>
+        <w:t>Tid</w:t>
+      </w:r>
+      <w:r>
+        <w:t xml:space="preserve">: </w:t>
+      </w:r>
+      <w:r>
+        <w:t>13.05-14.30</w:t>
+      </w:r>
+    </w:p>
+    <w:p>
+      <w:r>
+        <w:rPr>
+          <w:b/>
+        </w:rPr>
+        <w:t>Tilstede</w:t>
+      </w:r>
+      <w:r>
+        <w:t>: Eirik, Asle, Joanne, Torstein, Henrik og Vegard</w:t>
+      </w:r>
+    </w:p>
+    <w:p>
+      <w:r>
+        <w:rPr>
+          <w:b/>
+        </w:rPr>
+        <w:t>Sted</w:t>
+      </w:r>
+      <w:r>
+        <w:t>: Aftenposten</w:t>
+      </w:r>
+    </w:p>
+    <w:p>
+      <w:r>
+        <w:rPr>
+          <w:b/>
+        </w:rPr>
+        <w:t>Fraværende</w:t>
+      </w:r>
+      <w:r>
+        <w:t xml:space="preserve">: - </w:t>
+      </w:r>
+    </w:p>
+    <w:p>
+      <w:r>
+        <w:rPr>
+          <w:b/>
+        </w:rPr>
+        <w:t>Agenda</w:t>
+      </w:r>
+      <w:r>
+        <w:t>:</w:t>
+      </w:r>
+      <w:r>
+        <w:t xml:space="preserve"> Sprint review 2 med kunden. </w:t>
+      </w:r>
+      <w:r>
+        <w:t xml:space="preserve">Vise våre skisser av tidslinjen og CMS. Ta opp eventuelle spørsmål og lignende. </w:t>
+      </w:r>
+    </w:p>
+    <w:p>
+      <w:r>
+        <w:rPr>
+          <w:b/>
+        </w:rPr>
+        <w:t>Kommentar</w:t>
+      </w:r>
+      <w:r>
+        <w:t xml:space="preserve">: </w:t>
+      </w:r>
+      <w:r>
+        <w:t xml:space="preserve">Ta hensyn til design og lignende. Se boken. </w:t>
+      </w:r>
       <w:bookmarkStart w:id="0" w:name="_GoBack"/>
       <w:bookmarkEnd w:id="0"/>
+    </w:p>
+    <w:p>
+      <w:pPr>
+        <w:pBdr>
+          <w:bottom w:val="single" w:sz="12" w:space="1" w:color="auto"/>
+        </w:pBdr>
+      </w:pPr>
+    </w:p>
+    <w:p>
+      <w:pPr>
+        <w:pBdr>
+          <w:bottom w:val="single" w:sz="12" w:space="1" w:color="auto"/>
+        </w:pBdr>
+      </w:pPr>
+    </w:p>
+    <w:p>
+      <w:pPr>
+        <w:pBdr>
+          <w:bottom w:val="single" w:sz="12" w:space="1" w:color="auto"/>
+        </w:pBdr>
+      </w:pPr>
+    </w:p>
+    <w:p>
+      <w:pPr>
+        <w:pBdr>
+          <w:bottom w:val="single" w:sz="12" w:space="1" w:color="auto"/>
+        </w:pBdr>
+      </w:pPr>
+    </w:p>
+    <w:p>
+      <w:pPr>
+        <w:pBdr>
+          <w:bottom w:val="single" w:sz="12" w:space="1" w:color="auto"/>
+        </w:pBdr>
+      </w:pPr>
     </w:p>
     <w:p>
       <w:pPr>

--- a/Referater av kundemøter.docx
+++ b/Referater av kundemøter.docx
@@ -760,10 +760,7 @@
         <w:t>Dato</w:t>
       </w:r>
       <w:r>
-        <w:t>: 21.02</w:t>
-      </w:r>
-      <w:r>
-        <w:t>.2013</w:t>
+        <w:t>: 21.02.2013</w:t>
       </w:r>
     </w:p>
     <w:p>
@@ -774,10 +771,7 @@
         <w:t>Tid</w:t>
       </w:r>
       <w:r>
-        <w:t xml:space="preserve">: </w:t>
-      </w:r>
-      <w:r>
-        <w:t>13.05-14.30</w:t>
+        <w:t>: 13.05-14.30</w:t>
       </w:r>
     </w:p>
     <w:p>
@@ -821,13 +815,7 @@
         <w:t>Agenda</w:t>
       </w:r>
       <w:r>
-        <w:t>:</w:t>
-      </w:r>
-      <w:r>
-        <w:t xml:space="preserve"> Sprint review 2 med kunden. </w:t>
-      </w:r>
-      <w:r>
-        <w:t xml:space="preserve">Vise våre skisser av tidslinjen og CMS. Ta opp eventuelle spørsmål og lignende. </w:t>
+        <w:t xml:space="preserve">: Sprint review 2 med kunden. Vise våre skisser av tidslinjen og CMS. Ta opp eventuelle spørsmål og lignende. </w:t>
       </w:r>
     </w:p>
     <w:p>
@@ -838,13 +826,8 @@
         <w:t>Kommentar</w:t>
       </w:r>
       <w:r>
-        <w:t xml:space="preserve">: </w:t>
-      </w:r>
-      <w:r>
-        <w:t xml:space="preserve">Ta hensyn til design og lignende. Se boken. </w:t>
-      </w:r>
-      <w:bookmarkStart w:id="0" w:name="_GoBack"/>
-      <w:bookmarkEnd w:id="0"/>
+        <w:t xml:space="preserve">: Ta hensyn til design og lignende. Se boken. </w:t>
+      </w:r>
     </w:p>
     <w:p>
       <w:pPr>
@@ -854,18 +837,106 @@
       </w:pPr>
     </w:p>
     <w:p>
-      <w:pPr>
-        <w:pBdr>
-          <w:bottom w:val="single" w:sz="12" w:space="1" w:color="auto"/>
-        </w:pBdr>
-      </w:pPr>
-    </w:p>
-    <w:p>
-      <w:pPr>
-        <w:pBdr>
-          <w:bottom w:val="single" w:sz="12" w:space="1" w:color="auto"/>
-        </w:pBdr>
-      </w:pPr>
+      <w:r>
+        <w:rPr>
+          <w:b/>
+        </w:rPr>
+        <w:t>Dato</w:t>
+      </w:r>
+      <w:r>
+        <w:t>: 21.03</w:t>
+      </w:r>
+      <w:r>
+        <w:t>.2013</w:t>
+      </w:r>
+    </w:p>
+    <w:p>
+      <w:r>
+        <w:rPr>
+          <w:b/>
+        </w:rPr>
+        <w:t>Tid</w:t>
+      </w:r>
+      <w:r>
+        <w:t>: 12.10-13.15</w:t>
+      </w:r>
+    </w:p>
+    <w:p>
+      <w:r>
+        <w:rPr>
+          <w:b/>
+        </w:rPr>
+        <w:t>Tilstede</w:t>
+      </w:r>
+      <w:r>
+        <w:t>:</w:t>
+      </w:r>
+      <w:r>
+        <w:t xml:space="preserve"> Eirik, Asle, Joanne, Torstein,</w:t>
+      </w:r>
+      <w:r>
+        <w:t>og Vegard</w:t>
+      </w:r>
+    </w:p>
+    <w:p>
+      <w:r>
+        <w:rPr>
+          <w:b/>
+        </w:rPr>
+        <w:t>Sted</w:t>
+      </w:r>
+      <w:r>
+        <w:t>: Aftenposten</w:t>
+      </w:r>
+    </w:p>
+    <w:p>
+      <w:r>
+        <w:rPr>
+          <w:b/>
+        </w:rPr>
+        <w:t>Fraværende</w:t>
+      </w:r>
+      <w:r>
+        <w:t xml:space="preserve">: Henrik og Atle </w:t>
+      </w:r>
+    </w:p>
+    <w:p>
+      <w:r>
+        <w:rPr>
+          <w:b/>
+        </w:rPr>
+        <w:t>Agenda</w:t>
+      </w:r>
+      <w:r>
+        <w:t>: Sprint review 3</w:t>
+      </w:r>
+      <w:r>
+        <w:t xml:space="preserve"> med kunden. Vise våre skisser av tidslinjen og CMS. Ta opp eventuelle spørsmål og lignende. </w:t>
+      </w:r>
+    </w:p>
+    <w:p>
+      <w:r>
+        <w:rPr>
+          <w:b/>
+        </w:rPr>
+        <w:t>Kommentar</w:t>
+      </w:r>
+      <w:r>
+        <w:t xml:space="preserve">: Ta hensyn til </w:t>
+      </w:r>
+      <w:r>
+        <w:t>strukturoppsettet av design</w:t>
+      </w:r>
+    </w:p>
+    <w:p>
+      <w:r>
+        <w:t xml:space="preserve">Diverse tilbakemelding på tidslinje og avtale brukertesting </w:t>
+      </w:r>
+      <w:bookmarkStart w:id="0" w:name="_GoBack"/>
+      <w:bookmarkEnd w:id="0"/>
+      <w:r>
+        <w:t xml:space="preserve"> </w:t>
+      </w:r>
     </w:p>
     <w:p>
       <w:pPr>

--- a/Referater av kundemøter.docx
+++ b/Referater av kundemøter.docx
@@ -844,10 +844,7 @@
         <w:t>Dato</w:t>
       </w:r>
       <w:r>
-        <w:t>: 21.03</w:t>
-      </w:r>
-      <w:r>
-        <w:t>.2013</w:t>
+        <w:t>: 21.03.2013</w:t>
       </w:r>
     </w:p>
     <w:p>
@@ -869,13 +866,7 @@
         <w:t>Tilstede</w:t>
       </w:r>
       <w:r>
-        <w:t>:</w:t>
-      </w:r>
-      <w:r>
-        <w:t xml:space="preserve"> Eirik, Asle, Joanne, Torstein,</w:t>
-      </w:r>
-      <w:r>
-        <w:t>og Vegard</w:t>
+        <w:t>: Eirik, Asle, Joanne, Torstein,og Vegard</w:t>
       </w:r>
     </w:p>
     <w:p>
@@ -908,10 +899,7 @@
         <w:t>Agenda</w:t>
       </w:r>
       <w:r>
-        <w:t>: Sprint review 3</w:t>
-      </w:r>
-      <w:r>
-        <w:t xml:space="preserve"> med kunden. Vise våre skisser av tidslinjen og CMS. Ta opp eventuelle spørsmål og lignende. </w:t>
+        <w:t xml:space="preserve">: Sprint review 3 med kunden. Vise våre skisser av tidslinjen og CMS. Ta opp eventuelle spørsmål og lignende. </w:t>
       </w:r>
     </w:p>
     <w:p>
@@ -922,20 +910,12 @@
         <w:t>Kommentar</w:t>
       </w:r>
       <w:r>
-        <w:t xml:space="preserve">: Ta hensyn til </w:t>
-      </w:r>
-      <w:r>
-        <w:t>strukturoppsettet av design</w:t>
-      </w:r>
-    </w:p>
-    <w:p>
-      <w:r>
-        <w:t xml:space="preserve">Diverse tilbakemelding på tidslinje og avtale brukertesting </w:t>
-      </w:r>
-      <w:bookmarkStart w:id="0" w:name="_GoBack"/>
-      <w:bookmarkEnd w:id="0"/>
-      <w:r>
-        <w:t xml:space="preserve"> </w:t>
+        <w:t>: Ta hensyn til strukturoppsettet av design</w:t>
+      </w:r>
+    </w:p>
+    <w:p>
+      <w:r>
+        <w:t xml:space="preserve">Diverse tilbakemelding på tidslinje og avtale brukertesting  </w:t>
       </w:r>
     </w:p>
     <w:p>
@@ -944,6 +924,148 @@
           <w:bottom w:val="single" w:sz="12" w:space="1" w:color="auto"/>
         </w:pBdr>
       </w:pPr>
+    </w:p>
+    <w:p>
+      <w:pPr>
+        <w:pBdr>
+          <w:bottom w:val="single" w:sz="12" w:space="1" w:color="auto"/>
+        </w:pBdr>
+      </w:pPr>
+    </w:p>
+    <w:p>
+      <w:r>
+        <w:rPr>
+          <w:b/>
+        </w:rPr>
+        <w:t>Dato</w:t>
+      </w:r>
+      <w:r>
+        <w:t>: 23.04.2013</w:t>
+      </w:r>
+    </w:p>
+    <w:p>
+      <w:r>
+        <w:rPr>
+          <w:b/>
+        </w:rPr>
+        <w:t>Tid</w:t>
+      </w:r>
+      <w:r>
+        <w:t>: 15.10</w:t>
+      </w:r>
+    </w:p>
+    <w:p>
+      <w:r>
+        <w:rPr>
+          <w:b/>
+        </w:rPr>
+        <w:t>Tilstede</w:t>
+      </w:r>
+      <w:r>
+        <w:t xml:space="preserve">: Eirik, Asle, Joanne, Torstein, Henrik, </w:t>
+      </w:r>
+    </w:p>
+    <w:p>
+      <w:r>
+        <w:rPr>
+          <w:b/>
+        </w:rPr>
+        <w:t>Sted</w:t>
+      </w:r>
+      <w:r>
+        <w:t>: Aftenposten</w:t>
+      </w:r>
+    </w:p>
+    <w:p>
+      <w:r>
+        <w:rPr>
+          <w:b/>
+        </w:rPr>
+        <w:t>Fraværende</w:t>
+      </w:r>
+      <w:r>
+        <w:t xml:space="preserve">:  </w:t>
+      </w:r>
+    </w:p>
+    <w:p>
+      <w:r>
+        <w:rPr>
+          <w:b/>
+        </w:rPr>
+        <w:t>Agenda</w:t>
+      </w:r>
+      <w:r>
+        <w:t xml:space="preserve">: </w:t>
+      </w:r>
+    </w:p>
+    <w:p/>
+    <w:p>
+      <w:r>
+        <w:t>Siste møte med veilederne:</w:t>
+      </w:r>
+    </w:p>
+    <w:p>
+      <w:pPr>
+        <w:pStyle w:val="Listeavsnitt"/>
+        <w:numPr>
+          <w:ilvl w:val="0"/>
+          <w:numId w:val="2"/>
+        </w:numPr>
+      </w:pPr>
+      <w:r>
+        <w:t>Ønsker tilbakemelding av første utkastet</w:t>
+      </w:r>
+    </w:p>
+    <w:p>
+      <w:pPr>
+        <w:pStyle w:val="Listeavsnitt"/>
+        <w:numPr>
+          <w:ilvl w:val="0"/>
+          <w:numId w:val="2"/>
+        </w:numPr>
+      </w:pPr>
+      <w:r>
+        <w:t xml:space="preserve">Vise vår løsningen vår, endringer o.l. </w:t>
+      </w:r>
+      <w:bookmarkStart w:id="0" w:name="_GoBack"/>
+      <w:bookmarkEnd w:id="0"/>
+    </w:p>
+    <w:p>
+      <w:pPr>
+        <w:pStyle w:val="Listeavsnitt"/>
+        <w:numPr>
+          <w:ilvl w:val="0"/>
+          <w:numId w:val="2"/>
+        </w:numPr>
+      </w:pPr>
+      <w:r>
+        <w:t>spørre om vi kan sende utkastet en gang før vi leverer</w:t>
+      </w:r>
+    </w:p>
+    <w:p>
+      <w:pPr>
+        <w:pStyle w:val="Listeavsnitt"/>
+        <w:numPr>
+          <w:ilvl w:val="0"/>
+          <w:numId w:val="2"/>
+        </w:numPr>
+      </w:pPr>
+      <w:r>
+        <w:t xml:space="preserve">zoom-funksjonen blir en teknisk  beskrivelse av hvordan det skal være. Med andre ord videreutvikling versjon 2.0 </w:t>
+      </w:r>
+    </w:p>
+    <w:p/>
+    <w:p/>
+    <w:p>
+      <w:r>
+        <w:rPr>
+          <w:b/>
+        </w:rPr>
+        <w:t>Kommentar</w:t>
+      </w:r>
+      <w:r>
+        <w:t xml:space="preserve">: </w:t>
+      </w:r>
     </w:p>
     <w:p>
       <w:pPr>
@@ -972,6 +1094,119 @@
 <file path=word/numbering.xml><?xml version="1.0" encoding="utf-8"?>
 <w:numbering xmlns:wpc="http://schemas.microsoft.com/office/word/2010/wordprocessingCanvas" xmlns:mo="http://schemas.microsoft.com/office/mac/office/2008/main" xmlns:mc="http://schemas.openxmlformats.org/markup-compatibility/2006" xmlns:mv="urn:schemas-microsoft-com:mac:vml" xmlns:o="urn:schemas-microsoft-com:office:office" xmlns:r="http://schemas.openxmlformats.org/officeDocument/2006/relationships" xmlns:m="http://schemas.openxmlformats.org/officeDocument/2006/math" xmlns:v="urn:schemas-microsoft-com:vml" xmlns:wp14="http://schemas.microsoft.com/office/word/2010/wordprocessingDrawing" xmlns:wp="http://schemas.openxmlformats.org/drawingml/2006/wordprocessingDrawing" xmlns:w10="urn:schemas-microsoft-com:office:word" xmlns:w="http://schemas.openxmlformats.org/wordprocessingml/2006/main" xmlns:w14="http://schemas.microsoft.com/office/word/2010/wordml" xmlns:wpg="http://schemas.microsoft.com/office/word/2010/wordprocessingGroup" xmlns:wpi="http://schemas.microsoft.com/office/word/2010/wordprocessingInk" xmlns:wne="http://schemas.microsoft.com/office/word/2006/wordml" xmlns:wps="http://schemas.microsoft.com/office/word/2010/wordprocessingShape" mc:Ignorable="w14 wp14">
   <w:abstractNum w:abstractNumId="0">
+    <w:nsid w:val="42A7382F"/>
+    <w:multiLevelType w:val="hybridMultilevel"/>
+    <w:tmpl w:val="E716F478"/>
+    <w:lvl w:ilvl="0" w:tplc="723E1B18">
+      <w:start w:val="4"/>
+      <w:numFmt w:val="bullet"/>
+      <w:lvlText w:val="-"/>
+      <w:lvlJc w:val="left"/>
+      <w:pPr>
+        <w:ind w:left="720" w:hanging="360"/>
+      </w:pPr>
+      <w:rPr>
+        <w:rFonts w:ascii="Cambria" w:eastAsiaTheme="minorEastAsia" w:hAnsi="Cambria" w:cstheme="minorBidi" w:hint="default"/>
+      </w:rPr>
+    </w:lvl>
+    <w:lvl w:ilvl="1" w:tplc="04090003" w:tentative="1">
+      <w:start w:val="1"/>
+      <w:numFmt w:val="bullet"/>
+      <w:lvlText w:val="o"/>
+      <w:lvlJc w:val="left"/>
+      <w:pPr>
+        <w:ind w:left="1440" w:hanging="360"/>
+      </w:pPr>
+      <w:rPr>
+        <w:rFonts w:ascii="Courier New" w:hAnsi="Courier New" w:hint="default"/>
+      </w:rPr>
+    </w:lvl>
+    <w:lvl w:ilvl="2" w:tplc="04090005" w:tentative="1">
+      <w:start w:val="1"/>
+      <w:numFmt w:val="bullet"/>
+      <w:lvlText w:val=""/>
+      <w:lvlJc w:val="left"/>
+      <w:pPr>
+        <w:ind w:left="2160" w:hanging="360"/>
+      </w:pPr>
+      <w:rPr>
+        <w:rFonts w:ascii="Wingdings" w:hAnsi="Wingdings" w:hint="default"/>
+      </w:rPr>
+    </w:lvl>
+    <w:lvl w:ilvl="3" w:tplc="04090001" w:tentative="1">
+      <w:start w:val="1"/>
+      <w:numFmt w:val="bullet"/>
+      <w:lvlText w:val=""/>
+      <w:lvlJc w:val="left"/>
+      <w:pPr>
+        <w:ind w:left="2880" w:hanging="360"/>
+      </w:pPr>
+      <w:rPr>
+        <w:rFonts w:ascii="Symbol" w:hAnsi="Symbol" w:hint="default"/>
+      </w:rPr>
+    </w:lvl>
+    <w:lvl w:ilvl="4" w:tplc="04090003" w:tentative="1">
+      <w:start w:val="1"/>
+      <w:numFmt w:val="bullet"/>
+      <w:lvlText w:val="o"/>
+      <w:lvlJc w:val="left"/>
+      <w:pPr>
+        <w:ind w:left="3600" w:hanging="360"/>
+      </w:pPr>
+      <w:rPr>
+        <w:rFonts w:ascii="Courier New" w:hAnsi="Courier New" w:hint="default"/>
+      </w:rPr>
+    </w:lvl>
+    <w:lvl w:ilvl="5" w:tplc="04090005" w:tentative="1">
+      <w:start w:val="1"/>
+      <w:numFmt w:val="bullet"/>
+      <w:lvlText w:val=""/>
+      <w:lvlJc w:val="left"/>
+      <w:pPr>
+        <w:ind w:left="4320" w:hanging="360"/>
+      </w:pPr>
+      <w:rPr>
+        <w:rFonts w:ascii="Wingdings" w:hAnsi="Wingdings" w:hint="default"/>
+      </w:rPr>
+    </w:lvl>
+    <w:lvl w:ilvl="6" w:tplc="04090001" w:tentative="1">
+      <w:start w:val="1"/>
+      <w:numFmt w:val="bullet"/>
+      <w:lvlText w:val=""/>
+      <w:lvlJc w:val="left"/>
+      <w:pPr>
+        <w:ind w:left="5040" w:hanging="360"/>
+      </w:pPr>
+      <w:rPr>
+        <w:rFonts w:ascii="Symbol" w:hAnsi="Symbol" w:hint="default"/>
+      </w:rPr>
+    </w:lvl>
+    <w:lvl w:ilvl="7" w:tplc="04090003" w:tentative="1">
+      <w:start w:val="1"/>
+      <w:numFmt w:val="bullet"/>
+      <w:lvlText w:val="o"/>
+      <w:lvlJc w:val="left"/>
+      <w:pPr>
+        <w:ind w:left="5760" w:hanging="360"/>
+      </w:pPr>
+      <w:rPr>
+        <w:rFonts w:ascii="Courier New" w:hAnsi="Courier New" w:hint="default"/>
+      </w:rPr>
+    </w:lvl>
+    <w:lvl w:ilvl="8" w:tplc="04090005" w:tentative="1">
+      <w:start w:val="1"/>
+      <w:numFmt w:val="bullet"/>
+      <w:lvlText w:val=""/>
+      <w:lvlJc w:val="left"/>
+      <w:pPr>
+        <w:ind w:left="6480" w:hanging="360"/>
+      </w:pPr>
+      <w:rPr>
+        <w:rFonts w:ascii="Wingdings" w:hAnsi="Wingdings" w:hint="default"/>
+      </w:rPr>
+    </w:lvl>
+  </w:abstractNum>
+  <w:abstractNum w:abstractNumId="1">
     <w:nsid w:val="69B33881"/>
     <w:multiLevelType w:val="hybridMultilevel"/>
     <w:tmpl w:val="186AFB80"/>
@@ -1084,6 +1319,9 @@
     </w:lvl>
   </w:abstractNum>
   <w:num w:numId="1">
+    <w:abstractNumId w:val="1"/>
+  </w:num>
+  <w:num w:numId="2">
     <w:abstractNumId w:val="0"/>
   </w:num>
 </w:numbering>

--- a/Referater av kundemøter.docx
+++ b/Referater av kundemøter.docx
@@ -940,7 +940,10 @@
         <w:t>Dato</w:t>
       </w:r>
       <w:r>
-        <w:t>: 23.04.2013</w:t>
+        <w:t>: 24</w:t>
+      </w:r>
+      <w:r>
+        <w:t>.04.2013</w:t>
       </w:r>
     </w:p>
     <w:p>
@@ -951,7 +954,7 @@
         <w:t>Tid</w:t>
       </w:r>
       <w:r>
-        <w:t>: 15.10</w:t>
+        <w:t>: 15.30-16:10</w:t>
       </w:r>
     </w:p>
     <w:p>
@@ -962,7 +965,10 @@
         <w:t>Tilstede</w:t>
       </w:r>
       <w:r>
-        <w:t xml:space="preserve">: Eirik, Asle, Joanne, Torstein, Henrik, </w:t>
+        <w:t>:</w:t>
+      </w:r>
+      <w:r>
+        <w:t xml:space="preserve"> Asle, Joanne, Torstein og Henrik</w:t>
       </w:r>
     </w:p>
     <w:p>
@@ -986,6 +992,16 @@
       <w:r>
         <w:t xml:space="preserve">:  </w:t>
       </w:r>
+      <w:r>
+        <w:t>Eirik og Vegard</w:t>
+      </w:r>
+    </w:p>
+    <w:p>
+      <w:pPr>
+        <w:rPr>
+          <w:b/>
+        </w:rPr>
+      </w:pPr>
     </w:p>
     <w:p>
       <w:r>
@@ -1027,8 +1043,6 @@
       <w:r>
         <w:t xml:space="preserve">Vise vår løsningen vår, endringer o.l. </w:t>
       </w:r>
-      <w:bookmarkStart w:id="0" w:name="_GoBack"/>
-      <w:bookmarkEnd w:id="0"/>
     </w:p>
     <w:p>
       <w:pPr>
@@ -1073,6 +1087,21 @@
           <w:bottom w:val="single" w:sz="12" w:space="1" w:color="auto"/>
         </w:pBdr>
       </w:pPr>
+    </w:p>
+    <w:p>
+      <w:pPr>
+        <w:pBdr>
+          <w:bottom w:val="single" w:sz="12" w:space="1" w:color="auto"/>
+        </w:pBdr>
+      </w:pPr>
+      <w:r>
+        <w:t>Tilbakemelding av løsningen og er f</w:t>
+      </w:r>
+      <w:bookmarkStart w:id="0" w:name="_GoBack"/>
+      <w:bookmarkEnd w:id="0"/>
+      <w:r>
+        <w:t xml:space="preserve">ornøyd </w:t>
+      </w:r>
     </w:p>
     <w:p>
       <w:pPr>

--- a/Referater av kundemøter.docx
+++ b/Referater av kundemøter.docx
@@ -479,6 +479,12 @@
         <w:t>kundemøte med</w:t>
       </w:r>
     </w:p>
+    <w:p>
+      <w:r>
+        <w:lastRenderedPageBreak/>
+        <w:t xml:space="preserve">KUNDEMØTE (SPRINT) </w:t>
+      </w:r>
+    </w:p>
     <w:p/>
     <w:p>
       <w:r>
@@ -641,6 +647,33 @@
       </w:pPr>
     </w:p>
     <w:p>
+      <w:pPr>
+        <w:rPr>
+          <w:b/>
+        </w:rPr>
+      </w:pPr>
+    </w:p>
+    <w:p>
+      <w:pPr>
+        <w:rPr>
+          <w:b/>
+        </w:rPr>
+      </w:pPr>
+      <w:r>
+        <w:rPr>
+          <w:b/>
+        </w:rPr>
+        <w:t xml:space="preserve">VEILEDEMØTE MED VEILEDERNE </w:t>
+      </w:r>
+    </w:p>
+    <w:p>
+      <w:pPr>
+        <w:rPr>
+          <w:b/>
+        </w:rPr>
+      </w:pPr>
+    </w:p>
+    <w:p>
       <w:r>
         <w:rPr>
           <w:b/>
@@ -648,7 +681,7 @@
         <w:t>Dato</w:t>
       </w:r>
       <w:r>
-        <w:t>: 13</w:t>
+        <w:t>: 10</w:t>
       </w:r>
       <w:r>
         <w:t>.01.2013</w:t>
@@ -753,6 +786,26 @@
       </w:pPr>
     </w:p>
     <w:p>
+      <w:pPr>
+        <w:rPr>
+          <w:b/>
+        </w:rPr>
+      </w:pPr>
+      <w:r>
+        <w:rPr>
+          <w:b/>
+        </w:rPr>
+        <w:t>KUNDEMØTE (SPRINT)</w:t>
+      </w:r>
+    </w:p>
+    <w:p>
+      <w:pPr>
+        <w:rPr>
+          <w:b/>
+        </w:rPr>
+      </w:pPr>
+    </w:p>
+    <w:p>
       <w:r>
         <w:rPr>
           <w:b/>
@@ -782,7 +835,10 @@
         <w:t>Tilstede</w:t>
       </w:r>
       <w:r>
-        <w:t>: Eirik, Asle, Joanne, Torstein, Henrik og Vegard</w:t>
+        <w:t>: Eirik,</w:t>
+      </w:r>
+      <w:r>
+        <w:t>, Joanne, Torstein, Henrik og Vegard</w:t>
       </w:r>
     </w:p>
     <w:p>
@@ -837,6 +893,33 @@
       </w:pPr>
     </w:p>
     <w:p>
+      <w:pPr>
+        <w:rPr>
+          <w:b/>
+        </w:rPr>
+      </w:pPr>
+    </w:p>
+    <w:p>
+      <w:pPr>
+        <w:rPr>
+          <w:b/>
+        </w:rPr>
+      </w:pPr>
+      <w:r>
+        <w:rPr>
+          <w:b/>
+        </w:rPr>
+        <w:t>KUNDEMØTE (SPRINT)</w:t>
+      </w:r>
+    </w:p>
+    <w:p>
+      <w:pPr>
+        <w:rPr>
+          <w:b/>
+        </w:rPr>
+      </w:pPr>
+    </w:p>
+    <w:p>
       <w:r>
         <w:rPr>
           <w:b/>
@@ -930,6 +1013,33 @@
         <w:pBdr>
           <w:bottom w:val="single" w:sz="12" w:space="1" w:color="auto"/>
         </w:pBdr>
+      </w:pPr>
+    </w:p>
+    <w:p>
+      <w:pPr>
+        <w:rPr>
+          <w:b/>
+        </w:rPr>
+      </w:pPr>
+    </w:p>
+    <w:p>
+      <w:pPr>
+        <w:rPr>
+          <w:b/>
+        </w:rPr>
+      </w:pPr>
+      <w:r>
+        <w:rPr>
+          <w:b/>
+        </w:rPr>
+        <w:t xml:space="preserve">VEILEDMØTE MED VEILEDERNE </w:t>
+      </w:r>
+    </w:p>
+    <w:p>
+      <w:pPr>
+        <w:rPr>
+          <w:b/>
+        </w:rPr>
       </w:pPr>
     </w:p>
     <w:p>
@@ -1068,6 +1178,18 @@
         <w:t xml:space="preserve">zoom-funksjonen blir en teknisk  beskrivelse av hvordan det skal være. Med andre ord videreutvikling versjon 2.0 </w:t>
       </w:r>
     </w:p>
+    <w:p>
+      <w:pPr>
+        <w:pStyle w:val="Listeavsnitt"/>
+        <w:numPr>
+          <w:ilvl w:val="0"/>
+          <w:numId w:val="2"/>
+        </w:numPr>
+      </w:pPr>
+      <w:r>
+        <w:t xml:space="preserve">Eventuelle andre kommentarer </w:t>
+      </w:r>
+    </w:p>
     <w:p/>
     <w:p/>
     <w:p>
@@ -1087,6 +1209,18 @@
           <w:bottom w:val="single" w:sz="12" w:space="1" w:color="auto"/>
         </w:pBdr>
       </w:pPr>
+      <w:r>
+        <w:t xml:space="preserve">Fornøyd med løsningen vår og vi gode tilbakemeldinger. </w:t>
+      </w:r>
+      <w:r>
+        <w:t xml:space="preserve">Asle så fremskrittet av prosjekt siden han så den sist. </w:t>
+      </w:r>
+      <w:r>
+        <w:t xml:space="preserve">Vi måtte bare være med obs på feilmelding i CMS-løsningen og ta hensyn til dette når vi bygger den opp. </w:t>
+      </w:r>
+      <w:r>
+        <w:t xml:space="preserve">Viktig at vi også fokuserer på brukertesting og ta høyde for det i analysedelen. </w:t>
+      </w:r>
     </w:p>
     <w:p>
       <w:pPr>
@@ -1094,14 +1228,213 @@
           <w:bottom w:val="single" w:sz="12" w:space="1" w:color="auto"/>
         </w:pBdr>
       </w:pPr>
-      <w:r>
-        <w:t>Tilbakemelding av løsningen og er f</w:t>
-      </w:r>
+    </w:p>
+    <w:p/>
+    <w:p>
+      <w:r>
+        <w:t>KUNDEMØTE (SPRINT</w:t>
+      </w:r>
+      <w:r>
+        <w:t xml:space="preserve"> 4</w:t>
+      </w:r>
+      <w:r>
+        <w:t xml:space="preserve">) </w:t>
+      </w:r>
+    </w:p>
+    <w:p/>
+    <w:p>
+      <w:r>
+        <w:rPr>
+          <w:b/>
+        </w:rPr>
+        <w:t>Dato</w:t>
+      </w:r>
+      <w:r>
+        <w:t>: 25.04.2013</w:t>
+      </w:r>
+    </w:p>
+    <w:p>
+      <w:r>
+        <w:rPr>
+          <w:b/>
+        </w:rPr>
+        <w:t>Tid</w:t>
+      </w:r>
+      <w:r>
+        <w:t>: 10.05-11.45</w:t>
+      </w:r>
+    </w:p>
+    <w:p>
+      <w:r>
+        <w:rPr>
+          <w:b/>
+        </w:rPr>
+        <w:t>Tilstede</w:t>
+      </w:r>
+      <w:r>
+        <w:t>: Eirik,  Vegard, Joanne, Torstein, Henrik og Tor</w:t>
+      </w:r>
+    </w:p>
+    <w:p>
+      <w:r>
+        <w:rPr>
+          <w:b/>
+        </w:rPr>
+        <w:t>Sted</w:t>
+      </w:r>
+      <w:r>
+        <w:t>: Aftenposten</w:t>
+      </w:r>
+    </w:p>
+    <w:p>
+      <w:r>
+        <w:rPr>
+          <w:b/>
+        </w:rPr>
+        <w:t>Fraværende</w:t>
+      </w:r>
+      <w:r>
+        <w:t xml:space="preserve">:  - </w:t>
+      </w:r>
+    </w:p>
+    <w:p/>
+    <w:p>
+      <w:pPr>
+        <w:rPr>
+          <w:b/>
+        </w:rPr>
+      </w:pPr>
+      <w:r>
+        <w:rPr>
+          <w:b/>
+        </w:rPr>
+        <w:t>Agenda:</w:t>
+      </w:r>
+    </w:p>
+    <w:p>
+      <w:pPr>
+        <w:pStyle w:val="Listeavsnitt"/>
+        <w:numPr>
+          <w:ilvl w:val="0"/>
+          <w:numId w:val="2"/>
+        </w:numPr>
+      </w:pPr>
+      <w:r>
+        <w:t>Oppsummere sprint  4(review), og framgang av løsningen</w:t>
+      </w:r>
+    </w:p>
+    <w:p>
+      <w:pPr>
+        <w:pStyle w:val="Listeavsnitt"/>
+        <w:numPr>
+          <w:ilvl w:val="0"/>
+          <w:numId w:val="2"/>
+        </w:numPr>
+      </w:pPr>
+      <w:r>
+        <w:t xml:space="preserve">Tor (webdesign) skal se nærmere design og tilpasse krav etter rammeverket til tidslinjen </w:t>
+      </w:r>
+    </w:p>
+    <w:p>
+      <w:pPr>
+        <w:pStyle w:val="Listeavsnitt"/>
+        <w:numPr>
+          <w:ilvl w:val="0"/>
+          <w:numId w:val="2"/>
+        </w:numPr>
+      </w:pPr>
+      <w:r>
+        <w:t>Ta opp eventuelle spørsmål ang uken fremover og lignende.</w:t>
+      </w:r>
+    </w:p>
+    <w:p>
+      <w:pPr>
+        <w:pStyle w:val="Listeavsnitt"/>
+        <w:numPr>
+          <w:ilvl w:val="0"/>
+          <w:numId w:val="2"/>
+        </w:numPr>
+      </w:pPr>
+      <w:r>
+        <w:t>Avklare implementeringsfasen</w:t>
+      </w:r>
+    </w:p>
+    <w:p>
+      <w:pPr>
+        <w:pStyle w:val="Listeavsnitt"/>
+      </w:pPr>
+    </w:p>
+    <w:p>
+      <w:pPr>
+        <w:rPr>
+          <w:b/>
+        </w:rPr>
+      </w:pPr>
+      <w:r>
+        <w:rPr>
+          <w:b/>
+        </w:rPr>
+        <w:t xml:space="preserve">Kommentar: </w:t>
+      </w:r>
+    </w:p>
+    <w:p/>
+    <w:p>
+      <w:r>
+        <w:rPr>
+          <w:u w:val="single"/>
+        </w:rPr>
+        <w:t>Tidslinjen</w:t>
+      </w:r>
+      <w:r>
+        <w:t xml:space="preserve"> – Vi har fått gode konstruktive kommentarer på det vi må jobbe med. Vi må forholde oss til bedriftens rammeverk, dermed må vi ta høyde for dette i tidslinjen. Tor har godkjent, og sammen har vi blitt enige med strukturoppsettet av designdelen. I tillegg har vi også egendefinert en fargepanel til kategoriene i tidslinjen. Vi har også kommet frem til nye elementer og løsninger på hvordan vi kan forbedre utseendet av tidslinje. Eksempler: størrelser, fonter (stilsett), gradering/label og lignende.</w:t>
+      </w:r>
+    </w:p>
+    <w:p/>
+    <w:p>
+      <w:r>
+        <w:rPr>
+          <w:u w:val="single"/>
+        </w:rPr>
+        <w:t xml:space="preserve">CMS-en </w:t>
+      </w:r>
+      <w:r>
+        <w:t xml:space="preserve"> - Når det gjelder cms-en har vi en del å jobbe med, hvertfall designbiten. Vi ligger litt etter her, og ikke så mye framgang siden sist (jobbet mer med koden). Vi har endret på strukturoppsettet, blant annet hendelser. Validering, hjelpemidler og feilmeldinger er viktige punker som må sette fokuset på. Kunden er opptatt av løsningen skal være forståelig for journalistene. </w:t>
+      </w:r>
+    </w:p>
+    <w:p/>
+    <w:p>
+      <w:r>
+        <w:t xml:space="preserve">Nøkkelord: design, brukervennlig og validering </w:t>
+      </w:r>
+    </w:p>
+    <w:p/>
+    <w:p>
+      <w:pPr>
+        <w:rPr>
+          <w:u w:val="single"/>
+        </w:rPr>
+      </w:pPr>
+      <w:r>
+        <w:rPr>
+          <w:u w:val="single"/>
+        </w:rPr>
+        <w:t xml:space="preserve">Andre kommentarer - </w:t>
+      </w:r>
+      <w:r>
+        <w:t xml:space="preserve">Vi har planlagt og diskutert angående implementeringsfasen til kommende uke. </w:t>
+      </w:r>
+      <w:r>
+        <w:t xml:space="preserve">Skal ta kontakt med Atle for mer informasjon angående dette. </w:t>
+      </w:r>
+    </w:p>
+    <w:p>
+      <w:pPr>
+        <w:pBdr>
+          <w:bottom w:val="single" w:sz="12" w:space="1" w:color="auto"/>
+        </w:pBdr>
+      </w:pPr>
       <w:bookmarkStart w:id="0" w:name="_GoBack"/>
       <w:bookmarkEnd w:id="0"/>
-      <w:r>
-        <w:t xml:space="preserve">ornøyd </w:t>
-      </w:r>
     </w:p>
     <w:p>
       <w:pPr>

--- a/Referater av kundemøter.docx
+++ b/Referater av kundemøter.docx
@@ -114,7 +114,23 @@
         <w:t>:</w:t>
       </w:r>
       <w:r>
-        <w:t xml:space="preserve"> Joanne Rasathurai, </w:t>
+        <w:t xml:space="preserve"> </w:t>
+      </w:r>
+      <w:proofErr w:type="spellStart"/>
+      <w:r>
+        <w:t>Joanne</w:t>
+      </w:r>
+      <w:proofErr w:type="spellEnd"/>
+      <w:r>
+        <w:t xml:space="preserve"> </w:t>
+      </w:r>
+      <w:proofErr w:type="spellStart"/>
+      <w:r>
+        <w:t>Rasathurai</w:t>
+      </w:r>
+      <w:proofErr w:type="spellEnd"/>
+      <w:r>
+        <w:t xml:space="preserve">, </w:t>
       </w:r>
     </w:p>
     <w:p>
@@ -168,7 +184,15 @@
         <w:t>:</w:t>
       </w:r>
       <w:r>
-        <w:t xml:space="preserve"> Henrik Eidhaug (prosjektdeltaker) </w:t>
+        <w:t xml:space="preserve"> Henrik </w:t>
+      </w:r>
+      <w:proofErr w:type="spellStart"/>
+      <w:r>
+        <w:t>Eidhaug</w:t>
+      </w:r>
+      <w:proofErr w:type="spellEnd"/>
+      <w:r>
+        <w:t xml:space="preserve"> (prosjektdeltaker) </w:t>
       </w:r>
     </w:p>
     <w:p>
@@ -290,6 +314,12 @@
         <w:t>Tid</w:t>
       </w:r>
       <w:r>
+        <w:rPr>
+          <w:b/>
+        </w:rPr>
+        <w:t xml:space="preserve"> og sted</w:t>
+      </w:r>
+      <w:r>
         <w:t xml:space="preserve">: </w:t>
       </w:r>
       <w:r>
@@ -307,7 +337,23 @@
         <w:t>:</w:t>
       </w:r>
       <w:r>
-        <w:t xml:space="preserve"> Joanne Rasathurai, </w:t>
+        <w:t xml:space="preserve"> </w:t>
+      </w:r>
+      <w:proofErr w:type="spellStart"/>
+      <w:r>
+        <w:t>Joanne</w:t>
+      </w:r>
+      <w:proofErr w:type="spellEnd"/>
+      <w:r>
+        <w:t xml:space="preserve"> </w:t>
+      </w:r>
+      <w:proofErr w:type="spellStart"/>
+      <w:r>
+        <w:t>Rasathurai</w:t>
+      </w:r>
+      <w:proofErr w:type="spellEnd"/>
+      <w:r>
+        <w:t xml:space="preserve">, </w:t>
       </w:r>
     </w:p>
     <w:p>
@@ -338,7 +384,23 @@
         <w:t>:</w:t>
       </w:r>
       <w:r>
-        <w:t xml:space="preserve"> NITH (sweigaardsgate) </w:t>
+        <w:t xml:space="preserve"> </w:t>
+      </w:r>
+      <w:proofErr w:type="spellStart"/>
+      <w:r>
+        <w:t>NITH</w:t>
+      </w:r>
+      <w:proofErr w:type="spellEnd"/>
+      <w:r>
+        <w:t xml:space="preserve"> (</w:t>
+      </w:r>
+      <w:proofErr w:type="spellStart"/>
+      <w:r>
+        <w:t>sweigaardsgate</w:t>
+      </w:r>
+      <w:proofErr w:type="spellEnd"/>
+      <w:r>
+        <w:t xml:space="preserve">) </w:t>
       </w:r>
     </w:p>
     <w:p>
@@ -383,7 +445,23 @@
         <w:t xml:space="preserve">Fikk tilbakemelding på prosjektplan. Mangel på problemstilling og ble definert. </w:t>
       </w:r>
       <w:r>
-        <w:t xml:space="preserve">Ideer og tanker til forskningpaper og tilleggsfunksjon som kan utvikles senere i prosjeketet. </w:t>
+        <w:t xml:space="preserve">Ideer og tanker til </w:t>
+      </w:r>
+      <w:proofErr w:type="spellStart"/>
+      <w:r>
+        <w:t>forskningpaper</w:t>
+      </w:r>
+      <w:proofErr w:type="spellEnd"/>
+      <w:r>
+        <w:t xml:space="preserve"> og tilleggsfunksjon som kan utvikles senere i </w:t>
+      </w:r>
+      <w:proofErr w:type="spellStart"/>
+      <w:r>
+        <w:t>prosjeketet</w:t>
+      </w:r>
+      <w:proofErr w:type="spellEnd"/>
+      <w:r>
+        <w:t xml:space="preserve">. </w:t>
       </w:r>
     </w:p>
     <w:p/>
@@ -464,7 +542,15 @@
         </w:pBdr>
       </w:pPr>
       <w:r>
-        <w:t>Finne eventuelle forskningspaper som vi kan benytte</w:t>
+        <w:t xml:space="preserve">Finne eventuelle </w:t>
+      </w:r>
+      <w:proofErr w:type="spellStart"/>
+      <w:r>
+        <w:t>forskningspaper</w:t>
+      </w:r>
+      <w:proofErr w:type="spellEnd"/>
+      <w:r>
+        <w:t xml:space="preserve"> som vi kan benytte</w:t>
       </w:r>
       <w:r>
         <w:br/>
@@ -480,9 +566,14 @@
       </w:r>
     </w:p>
     <w:p>
+      <w:proofErr w:type="spellStart"/>
       <w:r>
         <w:lastRenderedPageBreak/>
-        <w:t xml:space="preserve">KUNDEMØTE (SPRINT) </w:t>
+        <w:t>KUNDEMØTE</w:t>
+      </w:r>
+      <w:proofErr w:type="spellEnd"/>
+      <w:r>
+        <w:t xml:space="preserve"> (SPRINT) </w:t>
       </w:r>
     </w:p>
     <w:p/>
@@ -534,7 +625,15 @@
         <w:t>:</w:t>
       </w:r>
       <w:r>
-        <w:t xml:space="preserve"> Eirik, Joanne, Torstein, Henrik, Atle og Vegard</w:t>
+        <w:t xml:space="preserve"> Eirik, </w:t>
+      </w:r>
+      <w:proofErr w:type="spellStart"/>
+      <w:r>
+        <w:t>Joanne</w:t>
+      </w:r>
+      <w:proofErr w:type="spellEnd"/>
+      <w:r>
+        <w:t>, Torstein, Henrik, Atle og Vegard</w:t>
       </w:r>
     </w:p>
     <w:p>
@@ -576,7 +675,15 @@
         <w:t>:</w:t>
       </w:r>
       <w:r>
-        <w:t xml:space="preserve"> Første utkast av skisser og prototype av tidslinje og CMS. Hvordan vi ligger an i forhold til fremtidsplan? Interaktiv design på tidsline </w:t>
+        <w:t xml:space="preserve"> Første utkast av skisser og prototype av tidslinje og CMS. Hvordan vi ligger an i forhold til fremtidsplan? Interaktiv design på </w:t>
+      </w:r>
+      <w:proofErr w:type="spellStart"/>
+      <w:r>
+        <w:t>tidsline</w:t>
+      </w:r>
+      <w:proofErr w:type="spellEnd"/>
+      <w:r>
+        <w:t xml:space="preserve"> </w:t>
       </w:r>
       <w:r>
         <w:sym w:font="Wingdings" w:char="F0E0"/>
@@ -659,11 +766,19 @@
           <w:b/>
         </w:rPr>
       </w:pPr>
-      <w:r>
-        <w:rPr>
-          <w:b/>
-        </w:rPr>
-        <w:t xml:space="preserve">VEILEDEMØTE MED VEILEDERNE </w:t>
+      <w:proofErr w:type="spellStart"/>
+      <w:r>
+        <w:rPr>
+          <w:b/>
+        </w:rPr>
+        <w:t>VEILEDEMØTE</w:t>
+      </w:r>
+      <w:proofErr w:type="spellEnd"/>
+      <w:r>
+        <w:rPr>
+          <w:b/>
+        </w:rPr>
+        <w:t xml:space="preserve"> MED VEILEDERNE </w:t>
       </w:r>
     </w:p>
     <w:p>
@@ -712,7 +827,15 @@
         <w:t>:</w:t>
       </w:r>
       <w:r>
-        <w:t xml:space="preserve"> Eirik, Asle, Joanne, Torstein, Henrik og Vegard</w:t>
+        <w:t xml:space="preserve"> Eirik, Asle, </w:t>
+      </w:r>
+      <w:proofErr w:type="spellStart"/>
+      <w:r>
+        <w:t>Joanne</w:t>
+      </w:r>
+      <w:proofErr w:type="spellEnd"/>
+      <w:r>
+        <w:t>, Torstein, Henrik og Vegard</w:t>
       </w:r>
     </w:p>
     <w:p>
@@ -768,7 +891,23 @@
         <w:t xml:space="preserve">: </w:t>
       </w:r>
       <w:r>
-        <w:t xml:space="preserve">Vise frem hva vi bearbeider med fortiden, og fikk tilbakemelding ut i fra det. Blant annet på design, koding og tips. Det ble også avklart viktige kriterier som vi måtte huske på. Viktig å dokumentere underveis på det tekniske delen. Samt fikk vi tips om å ta i bruk forksningspaper (1-3 stk) og drøfte ut i fra de valgene som er besluttet. </w:t>
+        <w:t xml:space="preserve">Vise frem hva vi bearbeider med fortiden, og fikk tilbakemelding ut i fra det. Blant annet på design, koding og tips. Det ble også avklart viktige kriterier som vi måtte huske på. Viktig å dokumentere underveis på det tekniske delen. Samt fikk vi tips om å ta i bruk </w:t>
+      </w:r>
+      <w:proofErr w:type="spellStart"/>
+      <w:r>
+        <w:t>forksningspaper</w:t>
+      </w:r>
+      <w:proofErr w:type="spellEnd"/>
+      <w:r>
+        <w:t xml:space="preserve"> (1-3 </w:t>
+      </w:r>
+      <w:proofErr w:type="spellStart"/>
+      <w:r>
+        <w:t>stk</w:t>
+      </w:r>
+      <w:proofErr w:type="spellEnd"/>
+      <w:r>
+        <w:t xml:space="preserve">) og drøfte ut i fra de valgene som er besluttet. </w:t>
       </w:r>
     </w:p>
     <w:p>
@@ -791,11 +930,19 @@
           <w:b/>
         </w:rPr>
       </w:pPr>
-      <w:r>
-        <w:rPr>
-          <w:b/>
-        </w:rPr>
-        <w:t>KUNDEMØTE (SPRINT)</w:t>
+      <w:proofErr w:type="spellStart"/>
+      <w:r>
+        <w:rPr>
+          <w:b/>
+        </w:rPr>
+        <w:t>KUNDEMØTE</w:t>
+      </w:r>
+      <w:proofErr w:type="spellEnd"/>
+      <w:r>
+        <w:rPr>
+          <w:b/>
+        </w:rPr>
+        <w:t xml:space="preserve"> (SPRINT)</w:t>
       </w:r>
     </w:p>
     <w:p>
@@ -838,7 +985,15 @@
         <w:t>: Eirik,</w:t>
       </w:r>
       <w:r>
-        <w:t>, Joanne, Torstein, Henrik og Vegard</w:t>
+        <w:t xml:space="preserve">, </w:t>
+      </w:r>
+      <w:proofErr w:type="spellStart"/>
+      <w:r>
+        <w:t>Joanne</w:t>
+      </w:r>
+      <w:proofErr w:type="spellEnd"/>
+      <w:r>
+        <w:t>, Torstein, Henrik og Vegard</w:t>
       </w:r>
     </w:p>
     <w:p>
@@ -871,7 +1026,15 @@
         <w:t>Agenda</w:t>
       </w:r>
       <w:r>
-        <w:t xml:space="preserve">: Sprint review 2 med kunden. Vise våre skisser av tidslinjen og CMS. Ta opp eventuelle spørsmål og lignende. </w:t>
+        <w:t xml:space="preserve">: Sprint </w:t>
+      </w:r>
+      <w:proofErr w:type="spellStart"/>
+      <w:r>
+        <w:t>review</w:t>
+      </w:r>
+      <w:proofErr w:type="spellEnd"/>
+      <w:r>
+        <w:t xml:space="preserve"> 2 med kunden. Vise våre skisser av tidslinjen og CMS. Ta opp eventuelle spørsmål og lignende. </w:t>
       </w:r>
     </w:p>
     <w:p>
@@ -905,11 +1068,19 @@
           <w:b/>
         </w:rPr>
       </w:pPr>
-      <w:r>
-        <w:rPr>
-          <w:b/>
-        </w:rPr>
-        <w:t>KUNDEMØTE (SPRINT)</w:t>
+      <w:proofErr w:type="spellStart"/>
+      <w:r>
+        <w:rPr>
+          <w:b/>
+        </w:rPr>
+        <w:t>KUNDEMØTE</w:t>
+      </w:r>
+      <w:proofErr w:type="spellEnd"/>
+      <w:r>
+        <w:rPr>
+          <w:b/>
+        </w:rPr>
+        <w:t xml:space="preserve"> (SPRINT)</w:t>
       </w:r>
     </w:p>
     <w:p>
@@ -949,7 +1120,23 @@
         <w:t>Tilstede</w:t>
       </w:r>
       <w:r>
-        <w:t>: Eirik, Asle, Joanne, Torstein,og Vegard</w:t>
+        <w:t xml:space="preserve">: Eirik, Asle, </w:t>
+      </w:r>
+      <w:proofErr w:type="spellStart"/>
+      <w:r>
+        <w:t>Joanne</w:t>
+      </w:r>
+      <w:proofErr w:type="spellEnd"/>
+      <w:r>
+        <w:t xml:space="preserve">, </w:t>
+      </w:r>
+      <w:proofErr w:type="spellStart"/>
+      <w:r>
+        <w:t>Torstein,og</w:t>
+      </w:r>
+      <w:proofErr w:type="spellEnd"/>
+      <w:r>
+        <w:t xml:space="preserve"> Vegard</w:t>
       </w:r>
     </w:p>
     <w:p>
@@ -982,7 +1169,15 @@
         <w:t>Agenda</w:t>
       </w:r>
       <w:r>
-        <w:t xml:space="preserve">: Sprint review 3 med kunden. Vise våre skisser av tidslinjen og CMS. Ta opp eventuelle spørsmål og lignende. </w:t>
+        <w:t xml:space="preserve">: Sprint </w:t>
+      </w:r>
+      <w:proofErr w:type="spellStart"/>
+      <w:r>
+        <w:t>review</w:t>
+      </w:r>
+      <w:proofErr w:type="spellEnd"/>
+      <w:r>
+        <w:t xml:space="preserve"> 3 med kunden. Vise våre skisser av tidslinjen og CMS. Ta opp eventuelle spørsmål og lignende. </w:t>
       </w:r>
     </w:p>
     <w:p>
@@ -1000,6 +1195,8 @@
       <w:r>
         <w:t xml:space="preserve">Diverse tilbakemelding på tidslinje og avtale brukertesting  </w:t>
       </w:r>
+      <w:bookmarkStart w:id="0" w:name="_GoBack"/>
+      <w:bookmarkEnd w:id="0"/>
     </w:p>
     <w:p>
       <w:pPr>
@@ -1028,11 +1225,19 @@
           <w:b/>
         </w:rPr>
       </w:pPr>
-      <w:r>
-        <w:rPr>
-          <w:b/>
-        </w:rPr>
-        <w:t xml:space="preserve">VEILEDMØTE MED VEILEDERNE </w:t>
+      <w:proofErr w:type="spellStart"/>
+      <w:r>
+        <w:rPr>
+          <w:b/>
+        </w:rPr>
+        <w:t>VEILEDMØTE</w:t>
+      </w:r>
+      <w:proofErr w:type="spellEnd"/>
+      <w:r>
+        <w:rPr>
+          <w:b/>
+        </w:rPr>
+        <w:t xml:space="preserve"> MED VEILEDERNE </w:t>
       </w:r>
     </w:p>
     <w:p>
@@ -1078,7 +1283,15 @@
         <w:t>:</w:t>
       </w:r>
       <w:r>
-        <w:t xml:space="preserve"> Asle, Joanne, Torstein og Henrik</w:t>
+        <w:t xml:space="preserve"> Asle, </w:t>
+      </w:r>
+      <w:proofErr w:type="spellStart"/>
+      <w:r>
+        <w:t>Joanne</w:t>
+      </w:r>
+      <w:proofErr w:type="spellEnd"/>
+      <w:r>
+        <w:t>, Torstein og Henrik</w:t>
       </w:r>
     </w:p>
     <w:p>
@@ -1231,8 +1444,13 @@
     </w:p>
     <w:p/>
     <w:p>
-      <w:r>
-        <w:t>KUNDEMØTE (SPRINT</w:t>
+      <w:proofErr w:type="spellStart"/>
+      <w:r>
+        <w:t>KUNDEMØTE</w:t>
+      </w:r>
+      <w:proofErr w:type="spellEnd"/>
+      <w:r>
+        <w:t xml:space="preserve"> (SPRINT</w:t>
       </w:r>
       <w:r>
         <w:t xml:space="preserve"> 4</w:t>
@@ -1272,7 +1490,15 @@
         <w:t>Tilstede</w:t>
       </w:r>
       <w:r>
-        <w:t>: Eirik,  Vegard, Joanne, Torstein, Henrik og Tor</w:t>
+        <w:t xml:space="preserve">: Eirik,  Vegard, </w:t>
+      </w:r>
+      <w:proofErr w:type="spellStart"/>
+      <w:r>
+        <w:t>Joanne</w:t>
+      </w:r>
+      <w:proofErr w:type="spellEnd"/>
+      <w:r>
+        <w:t>, Torstein, Henrik og Tor</w:t>
       </w:r>
     </w:p>
     <w:p>
@@ -1320,7 +1546,15 @@
         </w:numPr>
       </w:pPr>
       <w:r>
-        <w:t>Oppsummere sprint  4(review), og framgang av løsningen</w:t>
+        <w:t>Oppsummere sprint  4(</w:t>
+      </w:r>
+      <w:proofErr w:type="spellStart"/>
+      <w:r>
+        <w:t>review</w:t>
+      </w:r>
+      <w:proofErr w:type="spellEnd"/>
+      <w:r>
+        <w:t>), og framgang av løsningen</w:t>
       </w:r>
     </w:p>
     <w:p>
@@ -1386,7 +1620,15 @@
         <w:t>Tidslinjen</w:t>
       </w:r>
       <w:r>
-        <w:t xml:space="preserve"> – Vi har fått gode konstruktive kommentarer på det vi må jobbe med. Vi må forholde oss til bedriftens rammeverk, dermed må vi ta høyde for dette i tidslinjen. Tor har godkjent, og sammen har vi blitt enige med strukturoppsettet av designdelen. I tillegg har vi også egendefinert en fargepanel til kategoriene i tidslinjen. Vi har også kommet frem til nye elementer og løsninger på hvordan vi kan forbedre utseendet av tidslinje. Eksempler: størrelser, fonter (stilsett), gradering/label og lignende.</w:t>
+        <w:t xml:space="preserve"> – Vi har fått gode konstruktive kommentarer på det vi må jobbe med. Vi må forholde oss til bedriftens rammeverk, dermed må vi ta høyde for dette i tidslinjen. Tor har godkjent, og sammen har vi blitt enige med strukturoppsettet av designdelen. I tillegg har vi også egendefinert en fargepanel til kategoriene i tidslinjen. Vi har også kommet frem til nye elementer og løsninger på hvordan vi kan forbedre utseendet av tidslinje. Eksempler: størrelser, fonter (stilsett), gradering/</w:t>
+      </w:r>
+      <w:proofErr w:type="spellStart"/>
+      <w:r>
+        <w:t>label</w:t>
+      </w:r>
+      <w:proofErr w:type="spellEnd"/>
+      <w:r>
+        <w:t xml:space="preserve"> og lignende.</w:t>
       </w:r>
     </w:p>
     <w:p/>
@@ -1398,7 +1640,23 @@
         <w:t xml:space="preserve">CMS-en </w:t>
       </w:r>
       <w:r>
-        <w:t xml:space="preserve"> - Når det gjelder cms-en har vi en del å jobbe med, hvertfall designbiten. Vi ligger litt etter her, og ikke så mye framgang siden sist (jobbet mer med koden). Vi har endret på strukturoppsettet, blant annet hendelser. Validering, hjelpemidler og feilmeldinger er viktige punker som må sette fokuset på. Kunden er opptatt av løsningen skal være forståelig for journalistene. </w:t>
+        <w:t xml:space="preserve"> - Når det gjelder </w:t>
+      </w:r>
+      <w:proofErr w:type="spellStart"/>
+      <w:r>
+        <w:t>cms</w:t>
+      </w:r>
+      <w:proofErr w:type="spellEnd"/>
+      <w:r>
+        <w:t xml:space="preserve">-en har vi en del å jobbe med, </w:t>
+      </w:r>
+      <w:proofErr w:type="spellStart"/>
+      <w:r>
+        <w:t>hvertfall</w:t>
+      </w:r>
+      <w:proofErr w:type="spellEnd"/>
+      <w:r>
+        <w:t xml:space="preserve"> designbiten. Vi ligger litt etter her, og ikke så mye framgang siden sist (jobbet mer med koden). Vi har endret på strukturoppsettet, blant annet hendelser. Validering, hjelpemidler og feilmeldinger er viktige punker som må sette fokuset på. Kunden er opptatt av løsningen skal være forståelig for journalistene. </w:t>
       </w:r>
     </w:p>
     <w:p/>
@@ -1433,8 +1691,6 @@
           <w:bottom w:val="single" w:sz="12" w:space="1" w:color="auto"/>
         </w:pBdr>
       </w:pPr>
-      <w:bookmarkStart w:id="0" w:name="_GoBack"/>
-      <w:bookmarkEnd w:id="0"/>
     </w:p>
     <w:p>
       <w:pPr>
